--- a/初始apache kafka+java程序实战.docx
+++ b/初始apache kafka+java程序实战.docx
@@ -3,11 +3,6 @@
 <w:document xmlns:ve="http://schemas.openxmlformats.org/markup-compatibility/2006" xmlns:o="urn:schemas-microsoft-com:office:office" xmlns:r="http://schemas.openxmlformats.org/officeDocument/2006/relationships" xmlns:m="http://schemas.openxmlformats.org/officeDocument/2006/math" xmlns:v="urn:schemas-microsoft-com:vml" xmlns:wp="http://schemas.openxmlformats.org/drawingml/2006/wordprocessingDrawing" xmlns:w10="urn:schemas-microsoft-com:office:word" xmlns:w="http://schemas.openxmlformats.org/wordprocessingml/2006/main" xmlns:wne="http://schemas.microsoft.com/office/word/2006/wordml">
   <w:body>
     <w:p>
-      <w:pPr>
-        <w:rPr>
-          <w:rFonts w:hint="eastAsia"/>
-        </w:rPr>
-      </w:pPr>
       <w:r>
         <w:rPr>
           <w:rFonts w:hint="eastAsia"/>
@@ -23,20 +18,8 @@
         </w:r>
       </w:hyperlink>
     </w:p>
-    <w:p>
-      <w:pPr>
-        <w:rPr>
-          <w:rFonts w:hint="eastAsia"/>
-        </w:rPr>
-      </w:pPr>
-    </w:p>
-    <w:p>
-      <w:pPr>
-        <w:rPr>
-          <w:rFonts w:hint="eastAsia"/>
-        </w:rPr>
-      </w:pPr>
-    </w:p>
+    <w:p/>
+    <w:p/>
     <w:p>
       <w:pPr>
         <w:widowControl/>
@@ -126,7 +109,7 @@
         <w:jc w:val="left"/>
         <w:outlineLvl w:val="1"/>
         <w:rPr>
-          <w:rFonts w:ascii="inherit" w:eastAsia="微软雅黑" w:hAnsi="inherit" w:cs="宋体"/>
+          <w:rFonts w:ascii="inherit" w:eastAsia="微软雅黑" w:hAnsi="inherit" w:cs="宋体" w:hint="eastAsia"/>
           <w:color w:val="3F3F3F"/>
           <w:kern w:val="0"/>
           <w:sz w:val="52"/>
@@ -157,7 +140,7 @@
         <w:ind w:left="600"/>
         <w:jc w:val="left"/>
         <w:rPr>
-          <w:rFonts w:ascii="microsoft yahei" w:eastAsia="微软雅黑" w:hAnsi="microsoft yahei" w:cs="宋体"/>
+          <w:rFonts w:ascii="microsoft yahei" w:eastAsia="微软雅黑" w:hAnsi="microsoft yahei" w:cs="宋体" w:hint="eastAsia"/>
           <w:color w:val="3F3F3F"/>
           <w:kern w:val="0"/>
           <w:sz w:val="24"/>
@@ -216,7 +199,7 @@
         <w:ind w:left="600"/>
         <w:jc w:val="left"/>
         <w:rPr>
-          <w:rFonts w:ascii="microsoft yahei" w:eastAsia="微软雅黑" w:hAnsi="microsoft yahei" w:cs="宋体"/>
+          <w:rFonts w:ascii="microsoft yahei" w:eastAsia="微软雅黑" w:hAnsi="microsoft yahei" w:cs="宋体" w:hint="eastAsia"/>
           <w:color w:val="3F3F3F"/>
           <w:kern w:val="0"/>
           <w:sz w:val="24"/>
@@ -295,7 +278,7 @@
         <w:ind w:left="600"/>
         <w:jc w:val="left"/>
         <w:rPr>
-          <w:rFonts w:ascii="microsoft yahei" w:eastAsia="微软雅黑" w:hAnsi="microsoft yahei" w:cs="宋体"/>
+          <w:rFonts w:ascii="microsoft yahei" w:eastAsia="微软雅黑" w:hAnsi="microsoft yahei" w:cs="宋体" w:hint="eastAsia"/>
           <w:color w:val="3F3F3F"/>
           <w:kern w:val="0"/>
           <w:sz w:val="24"/>
@@ -374,7 +357,7 @@
         <w:ind w:left="600"/>
         <w:jc w:val="left"/>
         <w:rPr>
-          <w:rFonts w:ascii="microsoft yahei" w:eastAsia="微软雅黑" w:hAnsi="microsoft yahei" w:cs="宋体"/>
+          <w:rFonts w:ascii="microsoft yahei" w:eastAsia="微软雅黑" w:hAnsi="microsoft yahei" w:cs="宋体" w:hint="eastAsia"/>
           <w:color w:val="3F3F3F"/>
           <w:kern w:val="0"/>
           <w:sz w:val="24"/>
@@ -409,7 +392,7 @@
         <w:ind w:left="600"/>
         <w:jc w:val="left"/>
         <w:rPr>
-          <w:rFonts w:ascii="microsoft yahei" w:eastAsia="微软雅黑" w:hAnsi="microsoft yahei" w:cs="宋体"/>
+          <w:rFonts w:ascii="microsoft yahei" w:eastAsia="微软雅黑" w:hAnsi="microsoft yahei" w:cs="宋体" w:hint="eastAsia"/>
           <w:color w:val="3F3F3F"/>
           <w:kern w:val="0"/>
           <w:sz w:val="24"/>
@@ -464,18 +447,7 @@
           <w:sz w:val="24"/>
           <w:szCs w:val="24"/>
         </w:rPr>
-        <w:t>运行在一个集群中，集群中的每一个服务器就叫代</w:t>
-      </w:r>
-      <w:r>
-        <w:rPr>
-          <w:rFonts w:ascii="microsoft yahei" w:eastAsia="微软雅黑" w:hAnsi="microsoft yahei" w:cs="宋体"/>
-          <w:color w:val="3F3F3F"/>
-          <w:kern w:val="0"/>
-          <w:sz w:val="24"/>
-          <w:szCs w:val="24"/>
-        </w:rPr>
-        <w:lastRenderedPageBreak/>
-        <w:t>理。</w:t>
+        <w:t>运行在一个集群中，集群中的每一个服务器就叫代理。</w:t>
       </w:r>
       <w:r>
         <w:rPr>
@@ -499,7 +471,7 @@
       </w:r>
       <w:r>
         <w:rPr>
-          <w:rFonts w:ascii="microsoft yahei" w:eastAsia="微软雅黑" w:hAnsi="microsoft yahei" w:cs="宋体" w:hint="eastAsia"/>
+          <w:rFonts w:ascii="microsoft yahei" w:eastAsia="微软雅黑" w:hAnsi="microsoft yahei" w:cs="宋体"/>
           <w:color w:val="3F3F3F"/>
           <w:kern w:val="0"/>
           <w:sz w:val="24"/>
@@ -539,7 +511,7 @@
         </w:rPr>
         <w:drawing>
           <wp:inline distT="0" distB="0" distL="0" distR="0">
-            <wp:extent cx="2686050" cy="1847850"/>
+            <wp:extent cx="2228850" cy="1533322"/>
             <wp:effectExtent l="19050" t="0" r="0" b="0"/>
             <wp:docPr id="1" name="图片 7"/>
             <wp:cNvGraphicFramePr>
@@ -564,7 +536,7 @@
                   <pic:spPr bwMode="auto">
                     <a:xfrm>
                       <a:off x="0" y="0"/>
-                      <a:ext cx="2686050" cy="1847850"/>
+                      <a:ext cx="2228850" cy="1533322"/>
                     </a:xfrm>
                     <a:prstGeom prst="rect">
                       <a:avLst/>
@@ -595,21 +567,22 @@
         <w:ind w:left="600"/>
         <w:jc w:val="left"/>
         <w:rPr>
-          <w:rFonts w:ascii="microsoft yahei" w:eastAsia="微软雅黑" w:hAnsi="microsoft yahei" w:cs="宋体"/>
-          <w:color w:val="3F3F3F"/>
-          <w:kern w:val="0"/>
-          <w:sz w:val="24"/>
-          <w:szCs w:val="24"/>
-        </w:rPr>
-      </w:pPr>
-      <w:r>
-        <w:rPr>
-          <w:rFonts w:ascii="microsoft yahei" w:eastAsia="微软雅黑" w:hAnsi="microsoft yahei" w:cs="宋体"/>
-          <w:color w:val="3F3F3F"/>
-          <w:kern w:val="0"/>
-          <w:sz w:val="24"/>
-          <w:szCs w:val="24"/>
-        </w:rPr>
+          <w:rFonts w:ascii="microsoft yahei" w:eastAsia="微软雅黑" w:hAnsi="microsoft yahei" w:cs="宋体" w:hint="eastAsia"/>
+          <w:color w:val="3F3F3F"/>
+          <w:kern w:val="0"/>
+          <w:sz w:val="24"/>
+          <w:szCs w:val="24"/>
+        </w:rPr>
+      </w:pPr>
+      <w:r>
+        <w:rPr>
+          <w:rFonts w:ascii="microsoft yahei" w:eastAsia="微软雅黑" w:hAnsi="microsoft yahei" w:cs="宋体"/>
+          <w:color w:val="3F3F3F"/>
+          <w:kern w:val="0"/>
+          <w:sz w:val="24"/>
+          <w:szCs w:val="24"/>
+        </w:rPr>
+        <w:lastRenderedPageBreak/>
         <w:t>Partition</w:t>
       </w:r>
       <w:r>
@@ -734,7 +707,17 @@
           <w:sz w:val="24"/>
           <w:szCs w:val="24"/>
         </w:rPr>
-        <w:t>分为多个副本，副本分布子在不同的机器上</w:t>
+        <w:t>分为多个副本，副本分布</w:t>
+      </w:r>
+      <w:r>
+        <w:rPr>
+          <w:rFonts w:ascii="microsoft yahei" w:eastAsia="微软雅黑" w:hAnsi="microsoft yahei" w:cs="宋体" w:hint="eastAsia"/>
+          <w:color w:val="3F3F3F"/>
+          <w:kern w:val="0"/>
+          <w:sz w:val="24"/>
+          <w:szCs w:val="24"/>
+        </w:rPr>
+        <w:t>在不同的机器上</w:t>
       </w:r>
       <w:r>
         <w:rPr>
@@ -839,7 +822,7 @@
         <w:jc w:val="left"/>
         <w:outlineLvl w:val="0"/>
         <w:rPr>
-          <w:rFonts w:ascii="inherit" w:eastAsia="微软雅黑" w:hAnsi="inherit" w:cs="宋体"/>
+          <w:rFonts w:ascii="inherit" w:eastAsia="微软雅黑" w:hAnsi="inherit" w:cs="宋体" w:hint="eastAsia"/>
           <w:color w:val="3F3F3F"/>
           <w:kern w:val="36"/>
           <w:sz w:val="62"/>
@@ -865,7 +848,7 @@
         <w:spacing w:after="408" w:line="408" w:lineRule="atLeast"/>
         <w:jc w:val="left"/>
         <w:rPr>
-          <w:rFonts w:ascii="microsoft yahei" w:eastAsia="微软雅黑" w:hAnsi="microsoft yahei" w:cs="宋体"/>
+          <w:rFonts w:ascii="microsoft yahei" w:eastAsia="微软雅黑" w:hAnsi="microsoft yahei" w:cs="宋体" w:hint="eastAsia"/>
           <w:color w:val="3F3F3F"/>
           <w:kern w:val="0"/>
           <w:sz w:val="24"/>
@@ -955,7 +938,7 @@
       </w:r>
       <w:r>
         <w:rPr>
-          <w:rFonts w:ascii="microsoft yahei" w:eastAsia="微软雅黑" w:hAnsi="microsoft yahei" w:cs="宋体" w:hint="eastAsia"/>
+          <w:rFonts w:ascii="microsoft yahei" w:eastAsia="微软雅黑" w:hAnsi="microsoft yahei" w:cs="宋体"/>
           <w:color w:val="3F3F3F"/>
           <w:kern w:val="0"/>
           <w:sz w:val="24"/>
@@ -1202,18 +1185,7 @@
           <w:sz w:val="24"/>
           <w:szCs w:val="24"/>
         </w:rPr>
-        <w:t>，这个偏移</w:t>
-      </w:r>
-      <w:r>
-        <w:rPr>
-          <w:rFonts w:ascii="microsoft yahei" w:eastAsia="微软雅黑" w:hAnsi="microsoft yahei" w:cs="宋体"/>
-          <w:color w:val="3F3F3F"/>
-          <w:kern w:val="0"/>
-          <w:sz w:val="24"/>
-          <w:szCs w:val="24"/>
-        </w:rPr>
-        <w:lastRenderedPageBreak/>
-        <w:t>量在分区中唯一标识每个消息的。</w:t>
+        <w:t>，这个偏移量在分区中唯一标识每个消息的。</w:t>
       </w:r>
       <w:r>
         <w:rPr>
@@ -1395,21 +1367,22 @@
         <w:spacing w:after="408" w:line="408" w:lineRule="atLeast"/>
         <w:jc w:val="left"/>
         <w:rPr>
-          <w:rFonts w:ascii="microsoft yahei" w:eastAsia="微软雅黑" w:hAnsi="microsoft yahei" w:cs="宋体"/>
-          <w:color w:val="3F3F3F"/>
-          <w:kern w:val="0"/>
-          <w:sz w:val="24"/>
-          <w:szCs w:val="24"/>
-        </w:rPr>
-      </w:pPr>
-      <w:r>
-        <w:rPr>
-          <w:rFonts w:ascii="microsoft yahei" w:eastAsia="微软雅黑" w:hAnsi="microsoft yahei" w:cs="宋体"/>
-          <w:color w:val="3F3F3F"/>
-          <w:kern w:val="0"/>
-          <w:sz w:val="24"/>
-          <w:szCs w:val="24"/>
-        </w:rPr>
+          <w:rFonts w:ascii="microsoft yahei" w:eastAsia="微软雅黑" w:hAnsi="microsoft yahei" w:cs="宋体" w:hint="eastAsia"/>
+          <w:color w:val="3F3F3F"/>
+          <w:kern w:val="0"/>
+          <w:sz w:val="24"/>
+          <w:szCs w:val="24"/>
+        </w:rPr>
+      </w:pPr>
+      <w:r>
+        <w:rPr>
+          <w:rFonts w:ascii="microsoft yahei" w:eastAsia="微软雅黑" w:hAnsi="microsoft yahei" w:cs="宋体"/>
+          <w:color w:val="3F3F3F"/>
+          <w:kern w:val="0"/>
+          <w:sz w:val="24"/>
+          <w:szCs w:val="24"/>
+        </w:rPr>
+        <w:lastRenderedPageBreak/>
         <w:t>事实上，元数据保留在每个消费进程中，是基于消费进程在日志中的位置，该位置称为</w:t>
       </w:r>
       <w:r>
@@ -1581,7 +1554,7 @@
         <w:jc w:val="left"/>
         <w:outlineLvl w:val="1"/>
         <w:rPr>
-          <w:rFonts w:ascii="inherit" w:eastAsia="微软雅黑" w:hAnsi="inherit" w:cs="宋体"/>
+          <w:rFonts w:ascii="inherit" w:eastAsia="微软雅黑" w:hAnsi="inherit" w:cs="宋体" w:hint="eastAsia"/>
           <w:color w:val="3F3F3F"/>
           <w:kern w:val="0"/>
           <w:sz w:val="52"/>
@@ -1617,7 +1590,7 @@
         <w:spacing w:after="408" w:line="408" w:lineRule="atLeast"/>
         <w:jc w:val="left"/>
         <w:rPr>
-          <w:rFonts w:ascii="microsoft yahei" w:eastAsia="微软雅黑" w:hAnsi="microsoft yahei" w:cs="宋体"/>
+          <w:rFonts w:ascii="microsoft yahei" w:eastAsia="微软雅黑" w:hAnsi="microsoft yahei" w:cs="宋体" w:hint="eastAsia"/>
           <w:color w:val="3F3F3F"/>
           <w:kern w:val="0"/>
           <w:sz w:val="24"/>
@@ -1703,7 +1676,6 @@
           <w:sz w:val="24"/>
           <w:szCs w:val="24"/>
         </w:rPr>
-        <w:lastRenderedPageBreak/>
         <w:t xml:space="preserve">　</w:t>
       </w:r>
       <w:r>
@@ -1980,7 +1952,7 @@
         <w:jc w:val="left"/>
         <w:outlineLvl w:val="1"/>
         <w:rPr>
-          <w:rFonts w:ascii="inherit" w:eastAsia="微软雅黑" w:hAnsi="inherit" w:cs="宋体"/>
+          <w:rFonts w:ascii="inherit" w:eastAsia="微软雅黑" w:hAnsi="inherit" w:cs="宋体" w:hint="eastAsia"/>
           <w:color w:val="3F3F3F"/>
           <w:kern w:val="0"/>
           <w:sz w:val="52"/>
@@ -2006,21 +1978,22 @@
         <w:spacing w:after="408" w:line="408" w:lineRule="atLeast"/>
         <w:jc w:val="left"/>
         <w:rPr>
-          <w:rFonts w:ascii="microsoft yahei" w:eastAsia="微软雅黑" w:hAnsi="microsoft yahei" w:cs="宋体"/>
-          <w:color w:val="3F3F3F"/>
-          <w:kern w:val="0"/>
-          <w:sz w:val="24"/>
-          <w:szCs w:val="24"/>
-        </w:rPr>
-      </w:pPr>
-      <w:r>
-        <w:rPr>
-          <w:rFonts w:ascii="microsoft yahei" w:eastAsia="微软雅黑" w:hAnsi="microsoft yahei" w:cs="宋体"/>
-          <w:color w:val="3F3F3F"/>
-          <w:kern w:val="0"/>
-          <w:sz w:val="24"/>
-          <w:szCs w:val="24"/>
-        </w:rPr>
+          <w:rFonts w:ascii="microsoft yahei" w:eastAsia="微软雅黑" w:hAnsi="microsoft yahei" w:cs="宋体" w:hint="eastAsia"/>
+          <w:color w:val="3F3F3F"/>
+          <w:kern w:val="0"/>
+          <w:sz w:val="24"/>
+          <w:szCs w:val="24"/>
+        </w:rPr>
+      </w:pPr>
+      <w:r>
+        <w:rPr>
+          <w:rFonts w:ascii="microsoft yahei" w:eastAsia="微软雅黑" w:hAnsi="microsoft yahei" w:cs="宋体"/>
+          <w:color w:val="3F3F3F"/>
+          <w:kern w:val="0"/>
+          <w:sz w:val="24"/>
+          <w:szCs w:val="24"/>
+        </w:rPr>
+        <w:lastRenderedPageBreak/>
         <w:t>生产者将数据发布到他们所选择的</w:t>
       </w:r>
       <w:r>
@@ -2071,7 +2044,7 @@
         <w:jc w:val="left"/>
         <w:outlineLvl w:val="1"/>
         <w:rPr>
-          <w:rFonts w:ascii="inherit" w:eastAsia="微软雅黑" w:hAnsi="inherit" w:cs="宋体"/>
+          <w:rFonts w:ascii="inherit" w:eastAsia="微软雅黑" w:hAnsi="inherit" w:cs="宋体" w:hint="eastAsia"/>
           <w:color w:val="3F3F3F"/>
           <w:kern w:val="0"/>
           <w:sz w:val="52"/>
@@ -2097,7 +2070,7 @@
         <w:spacing w:after="408" w:line="408" w:lineRule="atLeast"/>
         <w:jc w:val="left"/>
         <w:rPr>
-          <w:rFonts w:ascii="microsoft yahei" w:eastAsia="微软雅黑" w:hAnsi="microsoft yahei" w:cs="宋体"/>
+          <w:rFonts w:ascii="microsoft yahei" w:eastAsia="微软雅黑" w:hAnsi="microsoft yahei" w:cs="宋体" w:hint="eastAsia"/>
           <w:color w:val="3F3F3F"/>
           <w:kern w:val="0"/>
           <w:sz w:val="24"/>
@@ -2386,7 +2359,118 @@
           <w:sz w:val="24"/>
           <w:szCs w:val="24"/>
         </w:rPr>
-        <w:t xml:space="preserve">　　传统的队列在服务器上保留顺序消息，如果多个消费者从队列中消费，然后</w:t>
+        <w:t xml:space="preserve">　　传统的队列在服务器上保留顺序消息，如果多个消费者从队列中消费，然后服务器将它们存储的消息按照顺序发送出去。然而，虽然服务器按照顺序发送消息，</w:t>
+      </w:r>
+      <w:r>
+        <w:rPr>
+          <w:rFonts w:ascii="microsoft yahei" w:eastAsia="微软雅黑" w:hAnsi="microsoft yahei" w:cs="宋体"/>
+          <w:color w:val="FF0000"/>
+          <w:kern w:val="0"/>
+          <w:sz w:val="24"/>
+          <w:szCs w:val="24"/>
+          <w:bdr w:val="single" w:sz="4" w:space="0" w:color="auto"/>
+        </w:rPr>
+        <w:t>但是消息传递异步发送给消费者，所以消息到达消费者时可能失序了</w:t>
+      </w:r>
+      <w:r>
+        <w:rPr>
+          <w:rFonts w:ascii="microsoft yahei" w:eastAsia="微软雅黑" w:hAnsi="microsoft yahei" w:cs="宋体"/>
+          <w:color w:val="3F3F3F"/>
+          <w:kern w:val="0"/>
+          <w:sz w:val="24"/>
+          <w:szCs w:val="24"/>
+        </w:rPr>
+        <w:t>。这种高效意味着在并行消费过程中，消息的顺序丢失。消息传递系统经常围绕这个工作，有一个</w:t>
+      </w:r>
+      <w:r>
+        <w:rPr>
+          <w:rFonts w:ascii="microsoft yahei" w:eastAsia="微软雅黑" w:hAnsi="microsoft yahei" w:cs="宋体"/>
+          <w:color w:val="3F3F3F"/>
+          <w:kern w:val="0"/>
+          <w:sz w:val="24"/>
+          <w:szCs w:val="24"/>
+        </w:rPr>
+        <w:t>“exclusive consumer“</w:t>
+      </w:r>
+      <w:r>
+        <w:rPr>
+          <w:rFonts w:ascii="microsoft yahei" w:eastAsia="微软雅黑" w:hAnsi="microsoft yahei" w:cs="宋体"/>
+          <w:color w:val="3F3F3F"/>
+          <w:kern w:val="0"/>
+          <w:sz w:val="24"/>
+          <w:szCs w:val="24"/>
+        </w:rPr>
+        <w:t>的概念，它只允许一个进程从一个队列中消耗，但当然这意味着没有并行性处理的可能性。</w:t>
+      </w:r>
+      <w:r>
+        <w:rPr>
+          <w:rFonts w:ascii="microsoft yahei" w:eastAsia="微软雅黑" w:hAnsi="microsoft yahei" w:cs="宋体"/>
+          <w:color w:val="3F3F3F"/>
+          <w:kern w:val="0"/>
+          <w:sz w:val="24"/>
+          <w:szCs w:val="24"/>
+        </w:rPr>
+        <w:t> </w:t>
+      </w:r>
+      <w:r>
+        <w:rPr>
+          <w:rFonts w:ascii="microsoft yahei" w:eastAsia="微软雅黑" w:hAnsi="microsoft yahei" w:cs="宋体"/>
+          <w:color w:val="3F3F3F"/>
+          <w:kern w:val="0"/>
+          <w:sz w:val="24"/>
+          <w:szCs w:val="24"/>
+        </w:rPr>
+        <w:br/>
+      </w:r>
+      <w:r>
+        <w:rPr>
+          <w:rFonts w:ascii="microsoft yahei" w:eastAsia="微软雅黑" w:hAnsi="microsoft yahei" w:cs="宋体"/>
+          <w:color w:val="3F3F3F"/>
+          <w:kern w:val="0"/>
+          <w:sz w:val="24"/>
+          <w:szCs w:val="24"/>
+        </w:rPr>
+        <w:t xml:space="preserve">　　</w:t>
+      </w:r>
+      <w:r>
+        <w:rPr>
+          <w:rFonts w:ascii="microsoft yahei" w:eastAsia="微软雅黑" w:hAnsi="microsoft yahei" w:cs="宋体"/>
+          <w:color w:val="3F3F3F"/>
+          <w:kern w:val="0"/>
+          <w:sz w:val="24"/>
+          <w:szCs w:val="24"/>
+        </w:rPr>
+        <w:t>Kafka</w:t>
+      </w:r>
+      <w:r>
+        <w:rPr>
+          <w:rFonts w:ascii="microsoft yahei" w:eastAsia="微软雅黑" w:hAnsi="microsoft yahei" w:cs="宋体"/>
+          <w:color w:val="3F3F3F"/>
+          <w:kern w:val="0"/>
+          <w:sz w:val="24"/>
+          <w:szCs w:val="24"/>
+        </w:rPr>
+        <w:t>做得更好。通过对主题进行分区，</w:t>
+      </w:r>
+      <w:r>
+        <w:rPr>
+          <w:rFonts w:ascii="microsoft yahei" w:eastAsia="微软雅黑" w:hAnsi="microsoft yahei" w:cs="宋体"/>
+          <w:color w:val="3F3F3F"/>
+          <w:kern w:val="0"/>
+          <w:sz w:val="24"/>
+          <w:szCs w:val="24"/>
+        </w:rPr>
+        <w:t>Kafka</w:t>
+      </w:r>
+      <w:r>
+        <w:rPr>
+          <w:rFonts w:ascii="microsoft yahei" w:eastAsia="微软雅黑" w:hAnsi="microsoft yahei" w:cs="宋体"/>
+          <w:color w:val="3F3F3F"/>
+          <w:kern w:val="0"/>
+          <w:sz w:val="24"/>
+          <w:szCs w:val="24"/>
+        </w:rPr>
+        <w:t>是既能保证顺序，又能负载</w:t>
       </w:r>
       <w:r>
         <w:rPr>
@@ -2397,127 +2481,6 @@
           <w:szCs w:val="24"/>
         </w:rPr>
         <w:lastRenderedPageBreak/>
-        <w:t>服务器将它们存储的消息按照顺序发送出去。然而，虽然服务器按照顺序发送消息，</w:t>
-      </w:r>
-      <w:r>
-        <w:rPr>
-          <w:rFonts w:ascii="microsoft yahei" w:eastAsia="微软雅黑" w:hAnsi="microsoft yahei" w:cs="宋体"/>
-          <w:color w:val="FF0000"/>
-          <w:kern w:val="0"/>
-          <w:sz w:val="24"/>
-          <w:szCs w:val="24"/>
-          <w:bdr w:val="single" w:sz="4" w:space="0" w:color="auto"/>
-        </w:rPr>
-        <w:t>但是消息传递异步发送给消费者，所以消息到达消费者时可能失序了</w:t>
-      </w:r>
-      <w:r>
-        <w:rPr>
-          <w:rFonts w:ascii="microsoft yahei" w:eastAsia="微软雅黑" w:hAnsi="microsoft yahei" w:cs="宋体"/>
-          <w:color w:val="3F3F3F"/>
-          <w:kern w:val="0"/>
-          <w:sz w:val="24"/>
-          <w:szCs w:val="24"/>
-        </w:rPr>
-        <w:t>。这种高效意味着在并行消费过程中，消息的顺序丢失。消息传递系统经常围绕这个工作，有一个</w:t>
-      </w:r>
-      <w:r>
-        <w:rPr>
-          <w:rFonts w:ascii="microsoft yahei" w:eastAsia="微软雅黑" w:hAnsi="microsoft yahei" w:cs="宋体"/>
-          <w:color w:val="3F3F3F"/>
-          <w:kern w:val="0"/>
-          <w:sz w:val="24"/>
-          <w:szCs w:val="24"/>
-        </w:rPr>
-        <w:t>“exclusive consumer“</w:t>
-      </w:r>
-      <w:r>
-        <w:rPr>
-          <w:rFonts w:ascii="microsoft yahei" w:eastAsia="微软雅黑" w:hAnsi="microsoft yahei" w:cs="宋体"/>
-          <w:color w:val="3F3F3F"/>
-          <w:kern w:val="0"/>
-          <w:sz w:val="24"/>
-          <w:szCs w:val="24"/>
-        </w:rPr>
-        <w:t>的概念，它只允许一个进程从一个队列中消耗，但当然这意味着没有并行性处理的可能性。</w:t>
-      </w:r>
-      <w:r>
-        <w:rPr>
-          <w:rFonts w:ascii="microsoft yahei" w:eastAsia="微软雅黑" w:hAnsi="microsoft yahei" w:cs="宋体"/>
-          <w:color w:val="3F3F3F"/>
-          <w:kern w:val="0"/>
-          <w:sz w:val="24"/>
-          <w:szCs w:val="24"/>
-        </w:rPr>
-        <w:t> </w:t>
-      </w:r>
-      <w:r>
-        <w:rPr>
-          <w:rFonts w:ascii="microsoft yahei" w:eastAsia="微软雅黑" w:hAnsi="microsoft yahei" w:cs="宋体"/>
-          <w:color w:val="3F3F3F"/>
-          <w:kern w:val="0"/>
-          <w:sz w:val="24"/>
-          <w:szCs w:val="24"/>
-        </w:rPr>
-        <w:br/>
-      </w:r>
-      <w:r>
-        <w:rPr>
-          <w:rFonts w:ascii="microsoft yahei" w:eastAsia="微软雅黑" w:hAnsi="microsoft yahei" w:cs="宋体"/>
-          <w:color w:val="3F3F3F"/>
-          <w:kern w:val="0"/>
-          <w:sz w:val="24"/>
-          <w:szCs w:val="24"/>
-        </w:rPr>
-        <w:t xml:space="preserve">　　</w:t>
-      </w:r>
-      <w:r>
-        <w:rPr>
-          <w:rFonts w:ascii="microsoft yahei" w:eastAsia="微软雅黑" w:hAnsi="microsoft yahei" w:cs="宋体"/>
-          <w:color w:val="3F3F3F"/>
-          <w:kern w:val="0"/>
-          <w:sz w:val="24"/>
-          <w:szCs w:val="24"/>
-        </w:rPr>
-        <w:t>Kafka</w:t>
-      </w:r>
-      <w:r>
-        <w:rPr>
-          <w:rFonts w:ascii="microsoft yahei" w:eastAsia="微软雅黑" w:hAnsi="microsoft yahei" w:cs="宋体"/>
-          <w:color w:val="3F3F3F"/>
-          <w:kern w:val="0"/>
-          <w:sz w:val="24"/>
-          <w:szCs w:val="24"/>
-        </w:rPr>
-        <w:t>做得更好。通过对主题进行分区，</w:t>
-      </w:r>
-      <w:r>
-        <w:rPr>
-          <w:rFonts w:ascii="microsoft yahei" w:eastAsia="微软雅黑" w:hAnsi="microsoft yahei" w:cs="宋体"/>
-          <w:color w:val="3F3F3F"/>
-          <w:kern w:val="0"/>
-          <w:sz w:val="24"/>
-          <w:szCs w:val="24"/>
-        </w:rPr>
-        <w:t>Kafka</w:t>
-      </w:r>
-      <w:r>
-        <w:rPr>
-          <w:rFonts w:ascii="microsoft yahei" w:eastAsia="微软雅黑" w:hAnsi="microsoft yahei" w:cs="宋体"/>
-          <w:color w:val="3F3F3F"/>
-          <w:kern w:val="0"/>
-          <w:sz w:val="24"/>
-          <w:szCs w:val="24"/>
-        </w:rPr>
-        <w:t>是既能保证顺序，又能负载</w:t>
-      </w:r>
-      <w:r>
-        <w:rPr>
-          <w:rFonts w:ascii="microsoft yahei" w:eastAsia="微软雅黑" w:hAnsi="microsoft yahei" w:cs="宋体"/>
-          <w:color w:val="3F3F3F"/>
-          <w:kern w:val="0"/>
-          <w:sz w:val="24"/>
-          <w:szCs w:val="24"/>
-        </w:rPr>
         <w:t>均衡的消费。这是通过给主题进行分区，然后给消费组，使得</w:t>
       </w:r>
       <w:r>
@@ -2738,21 +2701,21 @@
         <w:spacing w:after="408" w:line="408" w:lineRule="atLeast"/>
         <w:jc w:val="left"/>
         <w:rPr>
-          <w:rFonts w:ascii="microsoft yahei" w:eastAsia="微软雅黑" w:hAnsi="microsoft yahei" w:cs="宋体"/>
-          <w:color w:val="FF0000"/>
-          <w:kern w:val="0"/>
-          <w:sz w:val="24"/>
-          <w:szCs w:val="24"/>
-          <w:bdr w:val="single" w:sz="4" w:space="0" w:color="auto"/>
-        </w:rPr>
-      </w:pPr>
-      <w:r>
-        <w:rPr>
           <w:rFonts w:ascii="microsoft yahei" w:eastAsia="微软雅黑" w:hAnsi="microsoft yahei" w:cs="宋体" w:hint="eastAsia"/>
           <w:color w:val="FF0000"/>
           <w:kern w:val="0"/>
           <w:sz w:val="24"/>
           <w:szCs w:val="24"/>
+          <w:bdr w:val="single" w:sz="4" w:space="0" w:color="auto"/>
+        </w:rPr>
+      </w:pPr>
+      <w:r>
+        <w:rPr>
+          <w:rFonts w:ascii="microsoft yahei" w:eastAsia="微软雅黑" w:hAnsi="microsoft yahei" w:cs="宋体" w:hint="eastAsia"/>
+          <w:color w:val="FF0000"/>
+          <w:kern w:val="0"/>
+          <w:sz w:val="24"/>
+          <w:szCs w:val="24"/>
           <w:highlight w:val="yellow"/>
           <w:bdr w:val="single" w:sz="4" w:space="0" w:color="auto"/>
         </w:rPr>
@@ -2789,7 +2752,7 @@
         <w:jc w:val="left"/>
         <w:outlineLvl w:val="0"/>
         <w:rPr>
-          <w:rFonts w:ascii="inherit" w:eastAsia="微软雅黑" w:hAnsi="inherit" w:cs="宋体"/>
+          <w:rFonts w:ascii="inherit" w:eastAsia="微软雅黑" w:hAnsi="inherit" w:cs="宋体" w:hint="eastAsia"/>
           <w:color w:val="3F3F3F"/>
           <w:kern w:val="36"/>
           <w:sz w:val="62"/>
@@ -2825,7 +2788,7 @@
         <w:spacing w:after="408" w:line="408" w:lineRule="atLeast"/>
         <w:jc w:val="left"/>
         <w:rPr>
-          <w:rFonts w:ascii="microsoft yahei" w:eastAsia="微软雅黑" w:hAnsi="microsoft yahei" w:cs="宋体"/>
+          <w:rFonts w:ascii="microsoft yahei" w:eastAsia="微软雅黑" w:hAnsi="microsoft yahei" w:cs="宋体" w:hint="eastAsia"/>
           <w:color w:val="3F3F3F"/>
           <w:kern w:val="0"/>
           <w:sz w:val="24"/>
@@ -2864,7 +2827,7 @@
         <w:ind w:left="600"/>
         <w:jc w:val="left"/>
         <w:rPr>
-          <w:rFonts w:ascii="microsoft yahei" w:eastAsia="微软雅黑" w:hAnsi="microsoft yahei" w:cs="宋体"/>
+          <w:rFonts w:ascii="microsoft yahei" w:eastAsia="微软雅黑" w:hAnsi="microsoft yahei" w:cs="宋体" w:hint="eastAsia"/>
           <w:color w:val="3F3F3F"/>
           <w:kern w:val="0"/>
           <w:sz w:val="24"/>
@@ -2893,22 +2856,21 @@
         <w:ind w:left="600"/>
         <w:jc w:val="left"/>
         <w:rPr>
-          <w:rFonts w:ascii="microsoft yahei" w:eastAsia="微软雅黑" w:hAnsi="microsoft yahei" w:cs="宋体"/>
-          <w:color w:val="3F3F3F"/>
-          <w:kern w:val="0"/>
-          <w:sz w:val="24"/>
-          <w:szCs w:val="24"/>
-        </w:rPr>
-      </w:pPr>
-      <w:r>
-        <w:rPr>
-          <w:rFonts w:ascii="microsoft yahei" w:eastAsia="微软雅黑" w:hAnsi="microsoft yahei" w:cs="宋体"/>
-          <w:color w:val="3F3F3F"/>
-          <w:kern w:val="0"/>
-          <w:sz w:val="24"/>
-          <w:szCs w:val="24"/>
-        </w:rPr>
-        <w:lastRenderedPageBreak/>
+          <w:rFonts w:ascii="microsoft yahei" w:eastAsia="微软雅黑" w:hAnsi="microsoft yahei" w:cs="宋体" w:hint="eastAsia"/>
+          <w:color w:val="3F3F3F"/>
+          <w:kern w:val="0"/>
+          <w:sz w:val="24"/>
+          <w:szCs w:val="24"/>
+        </w:rPr>
+      </w:pPr>
+      <w:r>
+        <w:rPr>
+          <w:rFonts w:ascii="microsoft yahei" w:eastAsia="微软雅黑" w:hAnsi="microsoft yahei" w:cs="宋体"/>
+          <w:color w:val="3F3F3F"/>
+          <w:kern w:val="0"/>
+          <w:sz w:val="24"/>
+          <w:szCs w:val="24"/>
+        </w:rPr>
         <w:t>各消费实例看到消息是顺序，并且</w:t>
       </w:r>
       <w:r>
@@ -2954,7 +2916,7 @@
         <w:ind w:left="600"/>
         <w:jc w:val="left"/>
         <w:rPr>
-          <w:rFonts w:ascii="microsoft yahei" w:eastAsia="微软雅黑" w:hAnsi="microsoft yahei" w:cs="宋体"/>
+          <w:rFonts w:ascii="microsoft yahei" w:eastAsia="微软雅黑" w:hAnsi="microsoft yahei" w:cs="宋体" w:hint="eastAsia"/>
           <w:color w:val="3F3F3F"/>
           <w:kern w:val="0"/>
           <w:sz w:val="24"/>
@@ -3048,7 +3010,7 @@
         <w:jc w:val="left"/>
         <w:outlineLvl w:val="1"/>
         <w:rPr>
-          <w:rFonts w:ascii="inherit" w:eastAsia="微软雅黑" w:hAnsi="inherit" w:cs="宋体"/>
+          <w:rFonts w:ascii="inherit" w:eastAsia="微软雅黑" w:hAnsi="inherit" w:cs="宋体" w:hint="eastAsia"/>
           <w:color w:val="3F3F3F"/>
           <w:kern w:val="0"/>
           <w:sz w:val="52"/>
@@ -3074,21 +3036,22 @@
         <w:spacing w:after="408" w:line="408" w:lineRule="atLeast"/>
         <w:jc w:val="left"/>
         <w:rPr>
-          <w:rFonts w:ascii="microsoft yahei" w:eastAsia="微软雅黑" w:hAnsi="microsoft yahei" w:cs="宋体"/>
-          <w:color w:val="3F3F3F"/>
-          <w:kern w:val="0"/>
-          <w:sz w:val="24"/>
-          <w:szCs w:val="24"/>
-        </w:rPr>
-      </w:pPr>
-      <w:r>
-        <w:rPr>
-          <w:rFonts w:ascii="microsoft yahei" w:eastAsia="微软雅黑" w:hAnsi="microsoft yahei" w:cs="宋体"/>
-          <w:color w:val="3F3F3F"/>
-          <w:kern w:val="0"/>
-          <w:sz w:val="24"/>
-          <w:szCs w:val="24"/>
-        </w:rPr>
+          <w:rFonts w:ascii="microsoft yahei" w:eastAsia="微软雅黑" w:hAnsi="microsoft yahei" w:cs="宋体" w:hint="eastAsia"/>
+          <w:color w:val="3F3F3F"/>
+          <w:kern w:val="0"/>
+          <w:sz w:val="24"/>
+          <w:szCs w:val="24"/>
+        </w:rPr>
+      </w:pPr>
+      <w:r>
+        <w:rPr>
+          <w:rFonts w:ascii="microsoft yahei" w:eastAsia="微软雅黑" w:hAnsi="microsoft yahei" w:cs="宋体"/>
+          <w:color w:val="3F3F3F"/>
+          <w:kern w:val="0"/>
+          <w:sz w:val="24"/>
+          <w:szCs w:val="24"/>
+        </w:rPr>
+        <w:lastRenderedPageBreak/>
         <w:t>重要的来了，上面看不懂的没关系，看程序，最直接。</w:t>
       </w:r>
       <w:r>
@@ -3173,7 +3136,7 @@
       </w:r>
       <w:r>
         <w:rPr>
-          <w:rFonts w:ascii="microsoft yahei" w:eastAsia="微软雅黑" w:hAnsi="microsoft yahei" w:cs="宋体" w:hint="eastAsia"/>
+          <w:rFonts w:ascii="microsoft yahei" w:eastAsia="微软雅黑" w:hAnsi="microsoft yahei" w:cs="宋体"/>
           <w:color w:val="3F3F3F"/>
           <w:kern w:val="0"/>
           <w:sz w:val="24"/>
@@ -4347,7 +4310,6 @@
           <w:kern w:val="0"/>
           <w:sz w:val="19"/>
         </w:rPr>
-        <w:lastRenderedPageBreak/>
         <w:t xml:space="preserve">         //The producer maintains buffers of unsent records for each partition. </w:t>
       </w:r>
     </w:p>
@@ -4837,6 +4799,7 @@
           <w:kern w:val="0"/>
           <w:sz w:val="19"/>
         </w:rPr>
+        <w:lastRenderedPageBreak/>
         <w:t xml:space="preserve">         //The key</w:t>
       </w:r>
       <w:r>
@@ -5904,7 +5867,7 @@
         <w:spacing w:after="408" w:line="408" w:lineRule="atLeast"/>
         <w:jc w:val="left"/>
         <w:rPr>
-          <w:rFonts w:ascii="Courier New" w:eastAsia="宋体" w:hAnsi="Courier New" w:cs="Courier New" w:hint="eastAsia"/>
+          <w:rFonts w:ascii="Courier New" w:eastAsia="宋体" w:hAnsi="Courier New" w:cs="Courier New"/>
           <w:color w:val="999999"/>
           <w:kern w:val="0"/>
           <w:szCs w:val="21"/>
@@ -5917,7 +5880,7 @@
         <w:spacing w:after="408" w:line="408" w:lineRule="atLeast"/>
         <w:jc w:val="left"/>
         <w:rPr>
-          <w:rFonts w:ascii="microsoft yahei" w:eastAsia="微软雅黑" w:hAnsi="microsoft yahei" w:cs="宋体"/>
+          <w:rFonts w:ascii="microsoft yahei" w:eastAsia="微软雅黑" w:hAnsi="microsoft yahei" w:cs="宋体" w:hint="eastAsia"/>
           <w:color w:val="3F3F3F"/>
           <w:kern w:val="0"/>
           <w:sz w:val="24"/>
@@ -6023,7 +5986,6 @@
           <w:kern w:val="0"/>
           <w:sz w:val="19"/>
         </w:rPr>
-        <w:lastRenderedPageBreak/>
         <w:t>import java</w:t>
       </w:r>
       <w:r>
@@ -6424,6 +6386,7 @@
           <w:kern w:val="0"/>
           <w:sz w:val="19"/>
         </w:rPr>
+        <w:lastRenderedPageBreak/>
         <w:t xml:space="preserve">    public static void main(String[] args) {</w:t>
       </w:r>
     </w:p>
@@ -8490,7 +8453,6 @@
           <w:kern w:val="0"/>
           <w:sz w:val="19"/>
         </w:rPr>
-        <w:lastRenderedPageBreak/>
         <w:t xml:space="preserve">                System</w:t>
       </w:r>
       <w:r>
@@ -8804,21 +8766,22 @@
         <w:spacing w:after="408" w:line="408" w:lineRule="atLeast"/>
         <w:jc w:val="left"/>
         <w:rPr>
-          <w:rFonts w:ascii="microsoft yahei" w:eastAsia="微软雅黑" w:hAnsi="microsoft yahei" w:cs="宋体"/>
-          <w:color w:val="3F3F3F"/>
-          <w:kern w:val="0"/>
-          <w:sz w:val="24"/>
-          <w:szCs w:val="24"/>
-        </w:rPr>
-      </w:pPr>
-      <w:r>
-        <w:rPr>
-          <w:rFonts w:ascii="microsoft yahei" w:eastAsia="微软雅黑" w:hAnsi="microsoft yahei" w:cs="宋体"/>
-          <w:color w:val="3F3F3F"/>
-          <w:kern w:val="0"/>
-          <w:sz w:val="24"/>
-          <w:szCs w:val="24"/>
-        </w:rPr>
+          <w:rFonts w:ascii="microsoft yahei" w:eastAsia="微软雅黑" w:hAnsi="microsoft yahei" w:cs="宋体" w:hint="eastAsia"/>
+          <w:color w:val="3F3F3F"/>
+          <w:kern w:val="0"/>
+          <w:sz w:val="24"/>
+          <w:szCs w:val="24"/>
+        </w:rPr>
+      </w:pPr>
+      <w:r>
+        <w:rPr>
+          <w:rFonts w:ascii="microsoft yahei" w:eastAsia="微软雅黑" w:hAnsi="microsoft yahei" w:cs="宋体"/>
+          <w:color w:val="3F3F3F"/>
+          <w:kern w:val="0"/>
+          <w:sz w:val="24"/>
+          <w:szCs w:val="24"/>
+        </w:rPr>
+        <w:lastRenderedPageBreak/>
         <w:t>如果</w:t>
       </w:r>
       <w:r>
@@ -9318,7 +9281,7 @@
         <w:jc w:val="left"/>
         <w:outlineLvl w:val="1"/>
         <w:rPr>
-          <w:rFonts w:ascii="inherit" w:eastAsia="微软雅黑" w:hAnsi="inherit" w:cs="宋体"/>
+          <w:rFonts w:ascii="inherit" w:eastAsia="微软雅黑" w:hAnsi="inherit" w:cs="宋体" w:hint="eastAsia"/>
           <w:color w:val="3F3F3F"/>
           <w:kern w:val="0"/>
           <w:sz w:val="52"/>
@@ -9354,7 +9317,7 @@
         <w:spacing w:after="408" w:line="408" w:lineRule="atLeast"/>
         <w:jc w:val="left"/>
         <w:rPr>
-          <w:rFonts w:ascii="microsoft yahei" w:eastAsia="微软雅黑" w:hAnsi="microsoft yahei" w:cs="宋体"/>
+          <w:rFonts w:ascii="microsoft yahei" w:eastAsia="微软雅黑" w:hAnsi="microsoft yahei" w:cs="宋体" w:hint="eastAsia"/>
           <w:color w:val="3F3F3F"/>
           <w:kern w:val="0"/>
           <w:sz w:val="24"/>
@@ -9502,7 +9465,7 @@
         <w:spacing w:after="408" w:line="408" w:lineRule="atLeast"/>
         <w:jc w:val="left"/>
         <w:rPr>
-          <w:rFonts w:ascii="microsoft yahei" w:eastAsia="微软雅黑" w:hAnsi="microsoft yahei" w:cs="宋体"/>
+          <w:rFonts w:ascii="microsoft yahei" w:eastAsia="微软雅黑" w:hAnsi="microsoft yahei" w:cs="宋体" w:hint="eastAsia"/>
           <w:color w:val="3F3F3F"/>
           <w:kern w:val="0"/>
           <w:sz w:val="24"/>
@@ -9780,7 +9743,6 @@
           <w:kern w:val="0"/>
           <w:sz w:val="19"/>
         </w:rPr>
-        <w:lastRenderedPageBreak/>
         <w:t>config/</w:t>
       </w:r>
       <w:r>
@@ -10167,6 +10129,7 @@
           <w:kern w:val="0"/>
           <w:sz w:val="19"/>
         </w:rPr>
+        <w:lastRenderedPageBreak/>
         <w:t xml:space="preserve">    listeners=PLAINTEXT:</w:t>
       </w:r>
       <w:r>
@@ -10235,7 +10198,7 @@
         <w:spacing w:after="408" w:line="408" w:lineRule="atLeast"/>
         <w:jc w:val="left"/>
         <w:rPr>
-          <w:rFonts w:ascii="microsoft yahei" w:eastAsia="微软雅黑" w:hAnsi="microsoft yahei" w:cs="宋体"/>
+          <w:rFonts w:ascii="microsoft yahei" w:eastAsia="微软雅黑" w:hAnsi="microsoft yahei" w:cs="宋体" w:hint="eastAsia"/>
           <w:color w:val="3F3F3F"/>
           <w:kern w:val="0"/>
           <w:sz w:val="24"/>
@@ -10538,7 +10501,7 @@
         <w:jc w:val="left"/>
         <w:outlineLvl w:val="1"/>
         <w:rPr>
-          <w:rFonts w:ascii="inherit" w:eastAsia="微软雅黑" w:hAnsi="inherit" w:cs="宋体"/>
+          <w:rFonts w:ascii="inherit" w:eastAsia="微软雅黑" w:hAnsi="inherit" w:cs="宋体" w:hint="eastAsia"/>
           <w:color w:val="3F3F3F"/>
           <w:kern w:val="0"/>
           <w:sz w:val="52"/>
@@ -10569,7 +10532,7 @@
         <w:ind w:left="600"/>
         <w:jc w:val="left"/>
         <w:rPr>
-          <w:rFonts w:ascii="microsoft yahei" w:eastAsia="微软雅黑" w:hAnsi="microsoft yahei" w:cs="宋体"/>
+          <w:rFonts w:ascii="microsoft yahei" w:eastAsia="微软雅黑" w:hAnsi="microsoft yahei" w:cs="宋体" w:hint="eastAsia"/>
           <w:color w:val="3F3F3F"/>
           <w:kern w:val="0"/>
           <w:sz w:val="24"/>
@@ -10702,7 +10665,7 @@
         <w:ind w:left="600"/>
         <w:jc w:val="left"/>
         <w:rPr>
-          <w:rFonts w:ascii="microsoft yahei" w:eastAsia="微软雅黑" w:hAnsi="microsoft yahei" w:cs="宋体"/>
+          <w:rFonts w:ascii="microsoft yahei" w:eastAsia="微软雅黑" w:hAnsi="microsoft yahei" w:cs="宋体" w:hint="eastAsia"/>
           <w:color w:val="3F3F3F"/>
           <w:kern w:val="0"/>
           <w:sz w:val="24"/>
@@ -10878,7 +10841,7 @@
         <w:ind w:left="600"/>
         <w:jc w:val="left"/>
         <w:rPr>
-          <w:rFonts w:ascii="microsoft yahei" w:eastAsia="微软雅黑" w:hAnsi="microsoft yahei" w:cs="宋体"/>
+          <w:rFonts w:ascii="microsoft yahei" w:eastAsia="微软雅黑" w:hAnsi="microsoft yahei" w:cs="宋体" w:hint="eastAsia"/>
           <w:color w:val="3F3F3F"/>
           <w:kern w:val="0"/>
           <w:sz w:val="24"/>
@@ -10894,7 +10857,6 @@
           <w:szCs w:val="24"/>
           <w:highlight w:val="yellow"/>
         </w:rPr>
-        <w:lastRenderedPageBreak/>
         <w:t>分析</w:t>
       </w:r>
       <w:r>
@@ -10989,7 +10951,7 @@
         <w:ind w:left="600"/>
         <w:jc w:val="left"/>
         <w:rPr>
-          <w:rFonts w:ascii="microsoft yahei" w:eastAsia="微软雅黑" w:hAnsi="microsoft yahei" w:cs="宋体"/>
+          <w:rFonts w:ascii="microsoft yahei" w:eastAsia="微软雅黑" w:hAnsi="microsoft yahei" w:cs="宋体" w:hint="eastAsia"/>
           <w:color w:val="3F3F3F"/>
           <w:kern w:val="0"/>
           <w:sz w:val="24"/>
@@ -11005,6 +10967,7 @@
           <w:szCs w:val="24"/>
           <w:highlight w:val="yellow"/>
         </w:rPr>
+        <w:lastRenderedPageBreak/>
         <w:t>作为分布式应用程序或平台的构件（日志）</w:t>
       </w:r>
       <w:r>
@@ -11084,7 +11047,7 @@
         <w:spacing w:line="408" w:lineRule="atLeast"/>
         <w:jc w:val="left"/>
         <w:rPr>
-          <w:rFonts w:ascii="microsoft yahei" w:eastAsia="微软雅黑" w:hAnsi="microsoft yahei" w:cs="宋体"/>
+          <w:rFonts w:ascii="microsoft yahei" w:eastAsia="微软雅黑" w:hAnsi="microsoft yahei" w:cs="宋体" w:hint="eastAsia"/>
           <w:color w:val="3F3F3F"/>
           <w:kern w:val="0"/>
           <w:sz w:val="24"/>
@@ -12809,6 +12772,7 @@
   <w:style w:type="paragraph" w:default="1" w:styleId="a">
     <w:name w:val="Normal"/>
     <w:qFormat/>
+    <w:rsid w:val="00F95FFC"/>
     <w:pPr>
       <w:widowControl w:val="0"/>
       <w:jc w:val="both"/>
